--- a/Docs/CatDrought service.docx
+++ b/Docs/CatDrought service.docx
@@ -10,14 +10,13 @@
           <w:lang w:val="en-US"/>
         </w:rPr>
       </w:pPr>
-      <w:proofErr w:type="spellStart"/>
       <w:r>
         <w:rPr>
           <w:b/>
           <w:sz w:val="28"/>
           <w:lang w:val="en-US"/>
         </w:rPr>
-        <w:t>ForD</w:t>
+        <w:t>D</w:t>
       </w:r>
       <w:r>
         <w:rPr>
@@ -35,7 +34,6 @@
         </w:rPr>
         <w:t>Cat</w:t>
       </w:r>
-      <w:proofErr w:type="spellEnd"/>
       <w:r>
         <w:rPr>
           <w:b/>
@@ -527,14 +525,12 @@
                 <w:lang w:val="en-US"/>
               </w:rPr>
             </w:pPr>
-            <w:proofErr w:type="spellStart"/>
             <w:r>
               <w:rPr>
                 <w:lang w:val="en-US"/>
               </w:rPr>
               <w:t>NetPrec</w:t>
             </w:r>
-            <w:proofErr w:type="spellEnd"/>
           </w:p>
         </w:tc>
         <w:tc>
@@ -547,14 +543,12 @@
                 <w:lang w:val="en-US"/>
               </w:rPr>
             </w:pPr>
-            <w:proofErr w:type="spellStart"/>
             <w:r>
               <w:rPr>
                 <w:lang w:val="en-US"/>
               </w:rPr>
               <w:t>NetPrecipitation</w:t>
             </w:r>
-            <w:proofErr w:type="spellEnd"/>
           </w:p>
         </w:tc>
         <w:tc>
@@ -691,14 +685,12 @@
                 <w:lang w:val="en-US"/>
               </w:rPr>
             </w:pPr>
-            <w:proofErr w:type="spellStart"/>
             <w:r>
               <w:rPr>
                 <w:lang w:val="en-US"/>
               </w:rPr>
               <w:t>DeepDrainage</w:t>
             </w:r>
-            <w:proofErr w:type="spellEnd"/>
           </w:p>
         </w:tc>
         <w:tc>
@@ -853,14 +845,12 @@
                 <w:lang w:val="en-US"/>
               </w:rPr>
             </w:pPr>
-            <w:proofErr w:type="spellStart"/>
             <w:r>
               <w:rPr>
                 <w:lang w:val="en-US"/>
               </w:rPr>
               <w:t>Eplant</w:t>
             </w:r>
-            <w:proofErr w:type="spellEnd"/>
           </w:p>
         </w:tc>
         <w:tc>
@@ -935,14 +925,12 @@
                 <w:lang w:val="en-US"/>
               </w:rPr>
             </w:pPr>
-            <w:proofErr w:type="spellStart"/>
             <w:r>
               <w:rPr>
                 <w:lang w:val="en-US"/>
               </w:rPr>
               <w:t>Esoil</w:t>
             </w:r>
-            <w:proofErr w:type="spellEnd"/>
           </w:p>
         </w:tc>
         <w:tc>
@@ -1015,7 +1003,13 @@
               <w:rPr>
                 <w:lang w:val="en-US"/>
               </w:rPr>
-              <w:t xml:space="preserve">REW </w:t>
+              <w:t>Theta</w:t>
+            </w:r>
+            <w:r>
+              <w:rPr>
+                <w:lang w:val="en-US"/>
+              </w:rPr>
+              <w:t xml:space="preserve"> </w:t>
             </w:r>
           </w:p>
         </w:tc>
@@ -1097,6 +1091,897 @@
         <w:t>Tracked plant drought stress variables</w:t>
       </w:r>
     </w:p>
+    <w:tbl>
+      <w:tblPr>
+        <w:tblStyle w:val="Tablaconcuadrcula"/>
+        <w:tblW w:w="0" w:type="auto"/>
+        <w:tblLook w:val="04A0" w:firstRow="1" w:lastRow="0" w:firstColumn="1" w:lastColumn="0" w:noHBand="0" w:noVBand="1"/>
+      </w:tblPr>
+      <w:tblGrid>
+        <w:gridCol w:w="2831"/>
+        <w:gridCol w:w="3543"/>
+        <w:gridCol w:w="2120"/>
+      </w:tblGrid>
+      <w:tr>
+        <w:tc>
+          <w:tcPr>
+            <w:tcW w:w="2831" w:type="dxa"/>
+          </w:tcPr>
+          <w:p>
+            <w:pPr>
+              <w:rPr>
+                <w:b/>
+                <w:lang w:val="en-US"/>
+              </w:rPr>
+            </w:pPr>
+            <w:r>
+              <w:rPr>
+                <w:b/>
+                <w:lang w:val="en-US"/>
+              </w:rPr>
+              <w:t>Variable</w:t>
+            </w:r>
+          </w:p>
+        </w:tc>
+        <w:tc>
+          <w:tcPr>
+            <w:tcW w:w="3543" w:type="dxa"/>
+          </w:tcPr>
+          <w:p>
+            <w:pPr>
+              <w:rPr>
+                <w:b/>
+                <w:lang w:val="en-US"/>
+              </w:rPr>
+            </w:pPr>
+            <w:r>
+              <w:rPr>
+                <w:b/>
+                <w:lang w:val="en-US"/>
+              </w:rPr>
+              <w:t>Definition</w:t>
+            </w:r>
+          </w:p>
+        </w:tc>
+        <w:tc>
+          <w:tcPr>
+            <w:tcW w:w="2120" w:type="dxa"/>
+          </w:tcPr>
+          <w:p>
+            <w:pPr>
+              <w:rPr>
+                <w:b/>
+                <w:lang w:val="en-US"/>
+              </w:rPr>
+            </w:pPr>
+            <w:r>
+              <w:rPr>
+                <w:b/>
+                <w:lang w:val="en-US"/>
+              </w:rPr>
+              <w:t>Units</w:t>
+            </w:r>
+          </w:p>
+        </w:tc>
+      </w:tr>
+      <w:tr>
+        <w:tc>
+          <w:tcPr>
+            <w:tcW w:w="2831" w:type="dxa"/>
+          </w:tcPr>
+          <w:p>
+            <w:pPr>
+              <w:rPr>
+                <w:lang w:val="en-US"/>
+              </w:rPr>
+            </w:pPr>
+            <w:r>
+              <w:rPr>
+                <w:lang w:val="en-US"/>
+              </w:rPr>
+              <w:t>PinusHalepensis</w:t>
+            </w:r>
+          </w:p>
+        </w:tc>
+        <w:tc>
+          <w:tcPr>
+            <w:tcW w:w="3543" w:type="dxa"/>
+          </w:tcPr>
+          <w:p>
+            <w:pPr>
+              <w:rPr>
+                <w:lang w:val="en-US"/>
+              </w:rPr>
+            </w:pPr>
+            <w:r>
+              <w:rPr>
+                <w:lang w:val="en-US"/>
+              </w:rPr>
+              <w:t xml:space="preserve">Drought stress for </w:t>
+            </w:r>
+            <w:r>
+              <w:rPr>
+                <w:i/>
+                <w:lang w:val="en-US"/>
+              </w:rPr>
+              <w:t>P</w:t>
+            </w:r>
+            <w:r>
+              <w:rPr>
+                <w:i/>
+                <w:lang w:val="en-US"/>
+              </w:rPr>
+              <w:t>inus halepensis</w:t>
+            </w:r>
+          </w:p>
+        </w:tc>
+        <w:tc>
+          <w:tcPr>
+            <w:tcW w:w="2120" w:type="dxa"/>
+          </w:tcPr>
+          <w:p>
+            <w:pPr>
+              <w:rPr>
+                <w:lang w:val="en-US"/>
+              </w:rPr>
+            </w:pPr>
+            <w:r>
+              <w:rPr>
+                <w:lang w:val="en-US"/>
+              </w:rPr>
+              <w:t>[0,1]</w:t>
+            </w:r>
+          </w:p>
+        </w:tc>
+      </w:tr>
+      <w:tr>
+        <w:tc>
+          <w:tcPr>
+            <w:tcW w:w="2831" w:type="dxa"/>
+          </w:tcPr>
+          <w:p>
+            <w:pPr>
+              <w:rPr>
+                <w:lang w:val="en-US"/>
+              </w:rPr>
+            </w:pPr>
+            <w:r>
+              <w:rPr>
+                <w:lang w:val="en-US"/>
+              </w:rPr>
+              <w:t>PinusNigra</w:t>
+            </w:r>
+          </w:p>
+        </w:tc>
+        <w:tc>
+          <w:tcPr>
+            <w:tcW w:w="3543" w:type="dxa"/>
+          </w:tcPr>
+          <w:p>
+            <w:pPr>
+              <w:rPr>
+                <w:lang w:val="en-US"/>
+              </w:rPr>
+            </w:pPr>
+            <w:r>
+              <w:rPr>
+                <w:lang w:val="en-US"/>
+              </w:rPr>
+              <w:t xml:space="preserve">Drought stress for </w:t>
+            </w:r>
+            <w:r>
+              <w:rPr>
+                <w:i/>
+                <w:lang w:val="en-US"/>
+              </w:rPr>
+              <w:t xml:space="preserve">Pinus </w:t>
+            </w:r>
+            <w:r>
+              <w:rPr>
+                <w:i/>
+                <w:lang w:val="en-US"/>
+              </w:rPr>
+              <w:t>nigra</w:t>
+            </w:r>
+          </w:p>
+        </w:tc>
+        <w:tc>
+          <w:tcPr>
+            <w:tcW w:w="2120" w:type="dxa"/>
+          </w:tcPr>
+          <w:p>
+            <w:pPr>
+              <w:rPr>
+                <w:lang w:val="en-US"/>
+              </w:rPr>
+            </w:pPr>
+            <w:r>
+              <w:rPr>
+                <w:lang w:val="en-US"/>
+              </w:rPr>
+              <w:t>[0,1]</w:t>
+            </w:r>
+          </w:p>
+        </w:tc>
+      </w:tr>
+      <w:tr>
+        <w:tc>
+          <w:tcPr>
+            <w:tcW w:w="2831" w:type="dxa"/>
+          </w:tcPr>
+          <w:p>
+            <w:pPr>
+              <w:rPr>
+                <w:lang w:val="en-US"/>
+              </w:rPr>
+            </w:pPr>
+            <w:r>
+              <w:rPr>
+                <w:lang w:val="en-US"/>
+              </w:rPr>
+              <w:t>PinusSylvestris</w:t>
+            </w:r>
+          </w:p>
+        </w:tc>
+        <w:tc>
+          <w:tcPr>
+            <w:tcW w:w="3543" w:type="dxa"/>
+          </w:tcPr>
+          <w:p>
+            <w:pPr>
+              <w:rPr>
+                <w:lang w:val="en-US"/>
+              </w:rPr>
+            </w:pPr>
+            <w:r>
+              <w:rPr>
+                <w:lang w:val="en-US"/>
+              </w:rPr>
+              <w:t xml:space="preserve">Drought stress for </w:t>
+            </w:r>
+            <w:r>
+              <w:rPr>
+                <w:i/>
+                <w:lang w:val="en-US"/>
+              </w:rPr>
+              <w:t xml:space="preserve">Pinus </w:t>
+            </w:r>
+            <w:r>
+              <w:rPr>
+                <w:i/>
+                <w:lang w:val="en-US"/>
+              </w:rPr>
+              <w:t>sylvestris</w:t>
+            </w:r>
+          </w:p>
+        </w:tc>
+        <w:tc>
+          <w:tcPr>
+            <w:tcW w:w="2120" w:type="dxa"/>
+          </w:tcPr>
+          <w:p>
+            <w:pPr>
+              <w:rPr>
+                <w:lang w:val="en-US"/>
+              </w:rPr>
+            </w:pPr>
+            <w:r>
+              <w:rPr>
+                <w:lang w:val="en-US"/>
+              </w:rPr>
+              <w:t>[0,1]</w:t>
+            </w:r>
+          </w:p>
+        </w:tc>
+      </w:tr>
+      <w:tr>
+        <w:tc>
+          <w:tcPr>
+            <w:tcW w:w="2831" w:type="dxa"/>
+          </w:tcPr>
+          <w:p>
+            <w:pPr>
+              <w:rPr>
+                <w:lang w:val="en-US"/>
+              </w:rPr>
+            </w:pPr>
+            <w:r>
+              <w:rPr>
+                <w:lang w:val="en-US"/>
+              </w:rPr>
+              <w:t>PinusUncinata</w:t>
+            </w:r>
+          </w:p>
+        </w:tc>
+        <w:tc>
+          <w:tcPr>
+            <w:tcW w:w="3543" w:type="dxa"/>
+          </w:tcPr>
+          <w:p>
+            <w:pPr>
+              <w:rPr>
+                <w:lang w:val="en-US"/>
+              </w:rPr>
+            </w:pPr>
+            <w:r>
+              <w:rPr>
+                <w:lang w:val="en-US"/>
+              </w:rPr>
+              <w:t xml:space="preserve">Drought stress for </w:t>
+            </w:r>
+            <w:r>
+              <w:rPr>
+                <w:i/>
+                <w:lang w:val="en-US"/>
+              </w:rPr>
+              <w:t xml:space="preserve">Pinus </w:t>
+            </w:r>
+            <w:r>
+              <w:rPr>
+                <w:i/>
+                <w:lang w:val="en-US"/>
+              </w:rPr>
+              <w:t>uncinata</w:t>
+            </w:r>
+          </w:p>
+        </w:tc>
+        <w:tc>
+          <w:tcPr>
+            <w:tcW w:w="2120" w:type="dxa"/>
+          </w:tcPr>
+          <w:p>
+            <w:pPr>
+              <w:rPr>
+                <w:lang w:val="en-US"/>
+              </w:rPr>
+            </w:pPr>
+            <w:r>
+              <w:rPr>
+                <w:lang w:val="en-US"/>
+              </w:rPr>
+              <w:t>[0,1]</w:t>
+            </w:r>
+          </w:p>
+        </w:tc>
+      </w:tr>
+      <w:tr>
+        <w:tc>
+          <w:tcPr>
+            <w:tcW w:w="2831" w:type="dxa"/>
+          </w:tcPr>
+          <w:p>
+            <w:pPr>
+              <w:rPr>
+                <w:lang w:val="en-US"/>
+              </w:rPr>
+            </w:pPr>
+            <w:r>
+              <w:rPr>
+                <w:lang w:val="en-US"/>
+              </w:rPr>
+              <w:t>PinusPinea</w:t>
+            </w:r>
+          </w:p>
+        </w:tc>
+        <w:tc>
+          <w:tcPr>
+            <w:tcW w:w="3543" w:type="dxa"/>
+          </w:tcPr>
+          <w:p>
+            <w:pPr>
+              <w:rPr>
+                <w:lang w:val="en-US"/>
+              </w:rPr>
+            </w:pPr>
+            <w:r>
+              <w:rPr>
+                <w:lang w:val="en-US"/>
+              </w:rPr>
+              <w:t xml:space="preserve">Drought stress for </w:t>
+            </w:r>
+            <w:r>
+              <w:rPr>
+                <w:i/>
+                <w:lang w:val="en-US"/>
+              </w:rPr>
+              <w:t xml:space="preserve">Pinus </w:t>
+            </w:r>
+            <w:r>
+              <w:rPr>
+                <w:i/>
+                <w:lang w:val="en-US"/>
+              </w:rPr>
+              <w:t>pinea</w:t>
+            </w:r>
+          </w:p>
+        </w:tc>
+        <w:tc>
+          <w:tcPr>
+            <w:tcW w:w="2120" w:type="dxa"/>
+          </w:tcPr>
+          <w:p>
+            <w:pPr>
+              <w:rPr>
+                <w:lang w:val="en-US"/>
+              </w:rPr>
+            </w:pPr>
+            <w:r>
+              <w:rPr>
+                <w:lang w:val="en-US"/>
+              </w:rPr>
+              <w:t>[0,1]</w:t>
+            </w:r>
+          </w:p>
+        </w:tc>
+      </w:tr>
+      <w:tr>
+        <w:tc>
+          <w:tcPr>
+            <w:tcW w:w="2831" w:type="dxa"/>
+          </w:tcPr>
+          <w:p>
+            <w:pPr>
+              <w:rPr>
+                <w:lang w:val="en-US"/>
+              </w:rPr>
+            </w:pPr>
+            <w:r>
+              <w:rPr>
+                <w:lang w:val="en-US"/>
+              </w:rPr>
+              <w:t>PinusPinaster</w:t>
+            </w:r>
+          </w:p>
+        </w:tc>
+        <w:tc>
+          <w:tcPr>
+            <w:tcW w:w="3543" w:type="dxa"/>
+          </w:tcPr>
+          <w:p>
+            <w:pPr>
+              <w:rPr>
+                <w:lang w:val="en-US"/>
+              </w:rPr>
+            </w:pPr>
+            <w:r>
+              <w:rPr>
+                <w:lang w:val="en-US"/>
+              </w:rPr>
+              <w:t xml:space="preserve">Drought stress for </w:t>
+            </w:r>
+            <w:r>
+              <w:rPr>
+                <w:i/>
+                <w:lang w:val="en-US"/>
+              </w:rPr>
+              <w:t xml:space="preserve">Pinus </w:t>
+            </w:r>
+            <w:r>
+              <w:rPr>
+                <w:i/>
+                <w:lang w:val="en-US"/>
+              </w:rPr>
+              <w:t>pinaster</w:t>
+            </w:r>
+          </w:p>
+        </w:tc>
+        <w:tc>
+          <w:tcPr>
+            <w:tcW w:w="2120" w:type="dxa"/>
+          </w:tcPr>
+          <w:p>
+            <w:pPr>
+              <w:rPr>
+                <w:lang w:val="en-US"/>
+              </w:rPr>
+            </w:pPr>
+            <w:r>
+              <w:rPr>
+                <w:lang w:val="en-US"/>
+              </w:rPr>
+              <w:t>[0,1]</w:t>
+            </w:r>
+          </w:p>
+        </w:tc>
+      </w:tr>
+      <w:tr>
+        <w:tc>
+          <w:tcPr>
+            <w:tcW w:w="2831" w:type="dxa"/>
+          </w:tcPr>
+          <w:p>
+            <w:pPr>
+              <w:rPr>
+                <w:lang w:val="en-US"/>
+              </w:rPr>
+            </w:pPr>
+            <w:r>
+              <w:rPr>
+                <w:lang w:val="en-US"/>
+              </w:rPr>
+              <w:t>QuercusIlex</w:t>
+            </w:r>
+          </w:p>
+        </w:tc>
+        <w:tc>
+          <w:tcPr>
+            <w:tcW w:w="3543" w:type="dxa"/>
+          </w:tcPr>
+          <w:p>
+            <w:pPr>
+              <w:rPr>
+                <w:lang w:val="en-US"/>
+              </w:rPr>
+            </w:pPr>
+            <w:r>
+              <w:rPr>
+                <w:lang w:val="en-US"/>
+              </w:rPr>
+              <w:t xml:space="preserve">Drought stress for </w:t>
+            </w:r>
+            <w:r>
+              <w:rPr>
+                <w:i/>
+                <w:lang w:val="en-US"/>
+              </w:rPr>
+              <w:t>Quercus</w:t>
+            </w:r>
+            <w:r>
+              <w:rPr>
+                <w:i/>
+                <w:lang w:val="en-US"/>
+              </w:rPr>
+              <w:t xml:space="preserve"> </w:t>
+            </w:r>
+            <w:r>
+              <w:rPr>
+                <w:i/>
+                <w:lang w:val="en-US"/>
+              </w:rPr>
+              <w:t>ilex</w:t>
+            </w:r>
+          </w:p>
+        </w:tc>
+        <w:tc>
+          <w:tcPr>
+            <w:tcW w:w="2120" w:type="dxa"/>
+          </w:tcPr>
+          <w:p>
+            <w:pPr>
+              <w:rPr>
+                <w:lang w:val="en-US"/>
+              </w:rPr>
+            </w:pPr>
+            <w:r>
+              <w:rPr>
+                <w:lang w:val="en-US"/>
+              </w:rPr>
+              <w:t>[0,1]</w:t>
+            </w:r>
+          </w:p>
+        </w:tc>
+      </w:tr>
+      <w:tr>
+        <w:tc>
+          <w:tcPr>
+            <w:tcW w:w="2831" w:type="dxa"/>
+          </w:tcPr>
+          <w:p>
+            <w:pPr>
+              <w:rPr>
+                <w:lang w:val="en-US"/>
+              </w:rPr>
+            </w:pPr>
+            <w:r>
+              <w:rPr>
+                <w:lang w:val="en-US"/>
+              </w:rPr>
+              <w:t>Quercus</w:t>
+            </w:r>
+            <w:r>
+              <w:rPr>
+                <w:lang w:val="en-US"/>
+              </w:rPr>
+              <w:t>Suber</w:t>
+            </w:r>
+          </w:p>
+        </w:tc>
+        <w:tc>
+          <w:tcPr>
+            <w:tcW w:w="3543" w:type="dxa"/>
+          </w:tcPr>
+          <w:p>
+            <w:pPr>
+              <w:rPr>
+                <w:lang w:val="en-US"/>
+              </w:rPr>
+            </w:pPr>
+            <w:r>
+              <w:rPr>
+                <w:lang w:val="en-US"/>
+              </w:rPr>
+              <w:t xml:space="preserve">Drought stress for </w:t>
+            </w:r>
+            <w:r>
+              <w:rPr>
+                <w:i/>
+                <w:lang w:val="en-US"/>
+              </w:rPr>
+              <w:t>Quercus</w:t>
+            </w:r>
+            <w:r>
+              <w:rPr>
+                <w:i/>
+                <w:lang w:val="en-US"/>
+              </w:rPr>
+              <w:t xml:space="preserve"> </w:t>
+            </w:r>
+            <w:r>
+              <w:rPr>
+                <w:i/>
+                <w:lang w:val="en-US"/>
+              </w:rPr>
+              <w:t>suber</w:t>
+            </w:r>
+          </w:p>
+        </w:tc>
+        <w:tc>
+          <w:tcPr>
+            <w:tcW w:w="2120" w:type="dxa"/>
+          </w:tcPr>
+          <w:p>
+            <w:pPr>
+              <w:rPr>
+                <w:lang w:val="en-US"/>
+              </w:rPr>
+            </w:pPr>
+            <w:r>
+              <w:rPr>
+                <w:lang w:val="en-US"/>
+              </w:rPr>
+              <w:t>[0,1]</w:t>
+            </w:r>
+          </w:p>
+        </w:tc>
+      </w:tr>
+      <w:tr>
+        <w:tc>
+          <w:tcPr>
+            <w:tcW w:w="2831" w:type="dxa"/>
+          </w:tcPr>
+          <w:p>
+            <w:pPr>
+              <w:rPr>
+                <w:lang w:val="en-US"/>
+              </w:rPr>
+            </w:pPr>
+            <w:r>
+              <w:rPr>
+                <w:lang w:val="en-US"/>
+              </w:rPr>
+              <w:t>Quercus</w:t>
+            </w:r>
+            <w:r>
+              <w:rPr>
+                <w:lang w:val="en-US"/>
+              </w:rPr>
+              <w:t>Humilis</w:t>
+            </w:r>
+          </w:p>
+        </w:tc>
+        <w:tc>
+          <w:tcPr>
+            <w:tcW w:w="3543" w:type="dxa"/>
+          </w:tcPr>
+          <w:p>
+            <w:pPr>
+              <w:rPr>
+                <w:lang w:val="en-US"/>
+              </w:rPr>
+            </w:pPr>
+            <w:r>
+              <w:rPr>
+                <w:lang w:val="en-US"/>
+              </w:rPr>
+              <w:t xml:space="preserve">Drought stress for </w:t>
+            </w:r>
+            <w:r>
+              <w:rPr>
+                <w:i/>
+                <w:lang w:val="en-US"/>
+              </w:rPr>
+              <w:t>Quercus</w:t>
+            </w:r>
+            <w:r>
+              <w:rPr>
+                <w:i/>
+                <w:lang w:val="en-US"/>
+              </w:rPr>
+              <w:t xml:space="preserve"> </w:t>
+            </w:r>
+            <w:r>
+              <w:rPr>
+                <w:i/>
+                <w:lang w:val="en-US"/>
+              </w:rPr>
+              <w:t>humilis</w:t>
+            </w:r>
+          </w:p>
+        </w:tc>
+        <w:tc>
+          <w:tcPr>
+            <w:tcW w:w="2120" w:type="dxa"/>
+          </w:tcPr>
+          <w:p>
+            <w:pPr>
+              <w:rPr>
+                <w:lang w:val="en-US"/>
+              </w:rPr>
+            </w:pPr>
+            <w:r>
+              <w:rPr>
+                <w:lang w:val="en-US"/>
+              </w:rPr>
+              <w:t>[0,1]</w:t>
+            </w:r>
+          </w:p>
+        </w:tc>
+      </w:tr>
+      <w:tr>
+        <w:tc>
+          <w:tcPr>
+            <w:tcW w:w="2831" w:type="dxa"/>
+          </w:tcPr>
+          <w:p>
+            <w:pPr>
+              <w:rPr>
+                <w:lang w:val="en-US"/>
+              </w:rPr>
+            </w:pPr>
+            <w:r>
+              <w:rPr>
+                <w:lang w:val="en-US"/>
+              </w:rPr>
+              <w:t>QuercusFaginea</w:t>
+            </w:r>
+          </w:p>
+        </w:tc>
+        <w:tc>
+          <w:tcPr>
+            <w:tcW w:w="3543" w:type="dxa"/>
+          </w:tcPr>
+          <w:p>
+            <w:pPr>
+              <w:rPr>
+                <w:lang w:val="en-US"/>
+              </w:rPr>
+            </w:pPr>
+            <w:r>
+              <w:rPr>
+                <w:lang w:val="en-US"/>
+              </w:rPr>
+              <w:t xml:space="preserve">Drought stress for </w:t>
+            </w:r>
+            <w:r>
+              <w:rPr>
+                <w:i/>
+                <w:lang w:val="en-US"/>
+              </w:rPr>
+              <w:t>Quercus</w:t>
+            </w:r>
+            <w:r>
+              <w:rPr>
+                <w:i/>
+                <w:lang w:val="en-US"/>
+              </w:rPr>
+              <w:t xml:space="preserve"> </w:t>
+            </w:r>
+            <w:r>
+              <w:rPr>
+                <w:i/>
+                <w:lang w:val="en-US"/>
+              </w:rPr>
+              <w:t>faginea</w:t>
+            </w:r>
+          </w:p>
+        </w:tc>
+        <w:tc>
+          <w:tcPr>
+            <w:tcW w:w="2120" w:type="dxa"/>
+          </w:tcPr>
+          <w:p>
+            <w:pPr>
+              <w:rPr>
+                <w:lang w:val="en-US"/>
+              </w:rPr>
+            </w:pPr>
+            <w:r>
+              <w:rPr>
+                <w:lang w:val="en-US"/>
+              </w:rPr>
+              <w:t>[0,1]</w:t>
+            </w:r>
+          </w:p>
+        </w:tc>
+      </w:tr>
+      <w:tr>
+        <w:tc>
+          <w:tcPr>
+            <w:tcW w:w="2831" w:type="dxa"/>
+          </w:tcPr>
+          <w:p>
+            <w:pPr>
+              <w:rPr>
+                <w:lang w:val="en-US"/>
+              </w:rPr>
+            </w:pPr>
+            <w:r>
+              <w:rPr>
+                <w:lang w:val="en-US"/>
+              </w:rPr>
+              <w:t>FagusSylvatica</w:t>
+            </w:r>
+          </w:p>
+        </w:tc>
+        <w:tc>
+          <w:tcPr>
+            <w:tcW w:w="3543" w:type="dxa"/>
+          </w:tcPr>
+          <w:p>
+            <w:pPr>
+              <w:rPr>
+                <w:lang w:val="en-US"/>
+              </w:rPr>
+            </w:pPr>
+            <w:r>
+              <w:rPr>
+                <w:lang w:val="en-US"/>
+              </w:rPr>
+              <w:t xml:space="preserve">Drought stress for </w:t>
+            </w:r>
+            <w:r>
+              <w:rPr>
+                <w:i/>
+                <w:lang w:val="en-US"/>
+              </w:rPr>
+              <w:t>Fagus</w:t>
+            </w:r>
+            <w:r>
+              <w:rPr>
+                <w:i/>
+                <w:lang w:val="en-US"/>
+              </w:rPr>
+              <w:t xml:space="preserve"> </w:t>
+            </w:r>
+            <w:r>
+              <w:rPr>
+                <w:i/>
+                <w:lang w:val="en-US"/>
+              </w:rPr>
+              <w:t>sylvatica</w:t>
+            </w:r>
+          </w:p>
+        </w:tc>
+        <w:tc>
+          <w:tcPr>
+            <w:tcW w:w="2120" w:type="dxa"/>
+          </w:tcPr>
+          <w:p>
+            <w:pPr>
+              <w:rPr>
+                <w:lang w:val="en-US"/>
+              </w:rPr>
+            </w:pPr>
+            <w:r>
+              <w:rPr>
+                <w:lang w:val="en-US"/>
+              </w:rPr>
+              <w:t>[0,1]</w:t>
+            </w:r>
+          </w:p>
+        </w:tc>
+      </w:tr>
+    </w:tbl>
     <w:p>
       <w:pPr>
         <w:rPr>
@@ -1104,8 +1989,6 @@
           <w:lang w:val="en-US"/>
         </w:rPr>
       </w:pPr>
-      <w:bookmarkStart w:id="0" w:name="_GoBack"/>
-      <w:bookmarkEnd w:id="0"/>
     </w:p>
     <w:p>
       <w:pPr>
@@ -1439,21 +2322,7 @@
         <w:rPr>
           <w:lang w:val="en-US"/>
         </w:rPr>
-        <w:t>– Initializes root system distribution and soil depth using estimates derived from optimization under the eco-hydrological equilibrium hypothesis (</w:t>
-      </w:r>
-      <w:proofErr w:type="spellStart"/>
-      <w:r>
-        <w:rPr>
-          <w:lang w:val="en-US"/>
-        </w:rPr>
-        <w:t>Cabon</w:t>
-      </w:r>
-      <w:proofErr w:type="spellEnd"/>
-      <w:r>
-        <w:rPr>
-          <w:lang w:val="en-US"/>
-        </w:rPr>
-        <w:t xml:space="preserve"> et al. in prep.).</w:t>
+        <w:t>– Initializes root system distribution and soil depth using estimates derived from optimization under the eco-hydrological equilibrium hypothesis (Cabon et al. in prep.).</w:t>
       </w:r>
     </w:p>
     <w:p>
@@ -1479,21 +2348,7 @@
         <w:rPr>
           <w:lang w:val="en-US"/>
         </w:rPr>
-        <w:t>Soil and plant state variables are stored in “/</w:t>
-      </w:r>
-      <w:proofErr w:type="spellStart"/>
-      <w:r>
-        <w:rPr>
-          <w:lang w:val="en-US"/>
-        </w:rPr>
-        <w:t>Rdata</w:t>
-      </w:r>
-      <w:proofErr w:type="spellEnd"/>
-      <w:r>
-        <w:rPr>
-          <w:lang w:val="en-US"/>
-        </w:rPr>
-        <w:t>/Plots”.</w:t>
+        <w:t>Soil and plant state variables are stored in “/Rdata/Plots”.</w:t>
       </w:r>
     </w:p>
     <w:p>
@@ -1507,7 +2362,6 @@
           <w:i/>
           <w:lang w:val="en-US"/>
         </w:rPr>
-        <w:lastRenderedPageBreak/>
         <w:t>Preliminaries_3_</w:t>
       </w:r>
       <w:r>
@@ -1540,35 +2394,7 @@
         <w:rPr>
           <w:lang w:val="en-US"/>
         </w:rPr>
-        <w:t>One-year trends are stored in “/</w:t>
-      </w:r>
-      <w:proofErr w:type="spellStart"/>
-      <w:r>
-        <w:rPr>
-          <w:lang w:val="en-US"/>
-        </w:rPr>
-        <w:t>Rdata</w:t>
-      </w:r>
-      <w:proofErr w:type="spellEnd"/>
-      <w:r>
-        <w:rPr>
-          <w:lang w:val="en-US"/>
-        </w:rPr>
-        <w:t>/</w:t>
-      </w:r>
-      <w:proofErr w:type="spellStart"/>
-      <w:r>
-        <w:rPr>
-          <w:lang w:val="en-US"/>
-        </w:rPr>
-        <w:t>PlotYearTrends</w:t>
-      </w:r>
-      <w:proofErr w:type="spellEnd"/>
-      <w:r>
-        <w:rPr>
-          <w:lang w:val="en-US"/>
-        </w:rPr>
-        <w:t>”.</w:t>
+        <w:t>One-year trends are stored in “/Rdata/PlotYearTrends”.</w:t>
       </w:r>
     </w:p>
     <w:p>
@@ -1608,41 +2434,13 @@
         <w:rPr>
           <w:lang w:val="en-US"/>
         </w:rPr>
-        <w:t xml:space="preserve"> – Calls soil water balance function in </w:t>
-      </w:r>
-      <w:proofErr w:type="spellStart"/>
-      <w:r>
-        <w:rPr>
-          <w:lang w:val="en-US"/>
-        </w:rPr>
-        <w:t>medfate</w:t>
-      </w:r>
-      <w:proofErr w:type="spellEnd"/>
-      <w:r>
-        <w:rPr>
-          <w:lang w:val="en-US"/>
-        </w:rPr>
-        <w:t xml:space="preserve"> to update soil and plant water status. </w:t>
-      </w:r>
-      <w:r>
-        <w:rPr>
-          <w:lang w:val="en-US"/>
-        </w:rPr>
-        <w:t>Soil and plant state variables are stored in “/</w:t>
-      </w:r>
-      <w:proofErr w:type="spellStart"/>
-      <w:r>
-        <w:rPr>
-          <w:lang w:val="en-US"/>
-        </w:rPr>
-        <w:t>Rdata</w:t>
-      </w:r>
-      <w:proofErr w:type="spellEnd"/>
-      <w:r>
-        <w:rPr>
-          <w:lang w:val="en-US"/>
-        </w:rPr>
-        <w:t xml:space="preserve">/Plots”. </w:t>
+        <w:t xml:space="preserve"> – Calls soil water balance function in medfate to update soil and plant water status. </w:t>
+      </w:r>
+      <w:r>
+        <w:rPr>
+          <w:lang w:val="en-US"/>
+        </w:rPr>
+        <w:t xml:space="preserve">Soil and plant state variables are stored in “/Rdata/Plots”. </w:t>
       </w:r>
       <w:r>
         <w:rPr>
@@ -1660,35 +2458,7 @@
         <w:rPr>
           <w:lang w:val="en-US"/>
         </w:rPr>
-        <w:t xml:space="preserve"> are stored in “/</w:t>
-      </w:r>
-      <w:proofErr w:type="spellStart"/>
-      <w:r>
-        <w:rPr>
-          <w:lang w:val="en-US"/>
-        </w:rPr>
-        <w:t>Rdata</w:t>
-      </w:r>
-      <w:proofErr w:type="spellEnd"/>
-      <w:r>
-        <w:rPr>
-          <w:lang w:val="en-US"/>
-        </w:rPr>
-        <w:t>/</w:t>
-      </w:r>
-      <w:proofErr w:type="spellStart"/>
-      <w:r>
-        <w:rPr>
-          <w:lang w:val="en-US"/>
-        </w:rPr>
-        <w:t>DailySWB</w:t>
-      </w:r>
-      <w:proofErr w:type="spellEnd"/>
-      <w:r>
-        <w:rPr>
-          <w:lang w:val="en-US"/>
-        </w:rPr>
-        <w:t>”.</w:t>
+        <w:t xml:space="preserve"> are stored in “/Rdata/DailySWB”.</w:t>
       </w:r>
     </w:p>
     <w:p>
@@ -1708,35 +2478,7 @@
         <w:rPr>
           <w:lang w:val="en-US"/>
         </w:rPr>
-        <w:t xml:space="preserve"> – Extracts soil water balance status from daily results and shapes it in form of spatial points data frame. Results are stored in “/</w:t>
-      </w:r>
-      <w:proofErr w:type="spellStart"/>
-      <w:r>
-        <w:rPr>
-          <w:lang w:val="en-US"/>
-        </w:rPr>
-        <w:t>Rdata</w:t>
-      </w:r>
-      <w:proofErr w:type="spellEnd"/>
-      <w:r>
-        <w:rPr>
-          <w:lang w:val="en-US"/>
-        </w:rPr>
-        <w:t>/</w:t>
-      </w:r>
-      <w:proofErr w:type="spellStart"/>
-      <w:r>
-        <w:rPr>
-          <w:lang w:val="en-US"/>
-        </w:rPr>
-        <w:t>SpatialPointSWBMaps</w:t>
-      </w:r>
-      <w:proofErr w:type="spellEnd"/>
-      <w:r>
-        <w:rPr>
-          <w:lang w:val="en-US"/>
-        </w:rPr>
-        <w:t>”.</w:t>
+        <w:t xml:space="preserve"> – Extracts soil water balance status from daily results and shapes it in form of spatial points data frame. Results are stored in “/Rdata/SpatialPointSWBMaps”.</w:t>
       </w:r>
     </w:p>
     <w:p>
@@ -1782,35 +2524,7 @@
         <w:rPr>
           <w:lang w:val="en-US"/>
         </w:rPr>
-        <w:t>to update plot-wise tables that store daily trends for one year. One-year trends are stored in “/</w:t>
-      </w:r>
-      <w:proofErr w:type="spellStart"/>
-      <w:r>
-        <w:rPr>
-          <w:lang w:val="en-US"/>
-        </w:rPr>
-        <w:t>Rdata</w:t>
-      </w:r>
-      <w:proofErr w:type="spellEnd"/>
-      <w:r>
-        <w:rPr>
-          <w:lang w:val="en-US"/>
-        </w:rPr>
-        <w:t>/</w:t>
-      </w:r>
-      <w:proofErr w:type="spellStart"/>
-      <w:r>
-        <w:rPr>
-          <w:lang w:val="en-US"/>
-        </w:rPr>
-        <w:t>PlotYearTrends</w:t>
-      </w:r>
-      <w:proofErr w:type="spellEnd"/>
-      <w:r>
-        <w:rPr>
-          <w:lang w:val="en-US"/>
-        </w:rPr>
-        <w:t>”.</w:t>
+        <w:t>to update plot-wise tables that store daily trends for one year. One-year trends are stored in “/Rdata/PlotYearTrends”.</w:t>
       </w:r>
     </w:p>
     <w:p>
@@ -1819,18 +2533,39 @@
           <w:lang w:val="en-US"/>
         </w:rPr>
       </w:pPr>
-      <w:proofErr w:type="spellStart"/>
       <w:r>
         <w:rPr>
           <w:i/>
           <w:lang w:val="en-US"/>
         </w:rPr>
-        <w:t>Day_Master.R</w:t>
-      </w:r>
-      <w:proofErr w:type="spellEnd"/>
-      <w:r>
-        <w:rPr>
-          <w:i/>
+        <w:t>Day_4_DayDroughtStressMaps.R</w:t>
+      </w:r>
+      <w:r>
+        <w:rPr>
+          <w:lang w:val="en-US"/>
+        </w:rPr>
+        <w:t xml:space="preserve"> – </w:t>
+      </w:r>
+      <w:r>
+        <w:rPr>
+          <w:lang w:val="en-US"/>
+        </w:rPr>
+        <w:t xml:space="preserve">Extracts </w:t>
+      </w:r>
+      <w:r>
+        <w:rPr>
+          <w:lang w:val="en-US"/>
+        </w:rPr>
+        <w:t>species drought stress</w:t>
+      </w:r>
+      <w:r>
+        <w:rPr>
+          <w:lang w:val="en-US"/>
+        </w:rPr>
+        <w:t xml:space="preserve"> from daily results and shapes it in form of spatial points data frame.</w:t>
+      </w:r>
+      <w:r>
+        <w:rPr>
           <w:lang w:val="en-US"/>
         </w:rPr>
         <w:t xml:space="preserve"> </w:t>
@@ -1839,7 +2574,21 @@
         <w:rPr>
           <w:lang w:val="en-US"/>
         </w:rPr>
-        <w:t>– Calls the routine to download AEMET daily weather and, after that, calls Day_0 to Day_3 functions to perform simulations and process results for the current day.</w:t>
+        <w:t>Results are stored in “/Rdata/SpatialPoint</w:t>
+      </w:r>
+      <w:r>
+        <w:rPr>
+          <w:lang w:val="en-US"/>
+        </w:rPr>
+        <w:t>DroughtStress</w:t>
+      </w:r>
+      <w:bookmarkStart w:id="0" w:name="_GoBack"/>
+      <w:bookmarkEnd w:id="0"/>
+      <w:r>
+        <w:rPr>
+          <w:lang w:val="en-US"/>
+        </w:rPr>
+        <w:t>Maps”.</w:t>
       </w:r>
     </w:p>
     <w:p>
@@ -1848,15 +2597,33 @@
           <w:lang w:val="en-US"/>
         </w:rPr>
       </w:pPr>
-      <w:proofErr w:type="spellStart"/>
       <w:r>
         <w:rPr>
           <w:i/>
           <w:lang w:val="en-US"/>
         </w:rPr>
+        <w:t xml:space="preserve">Day_Master.R </w:t>
+      </w:r>
+      <w:r>
+        <w:rPr>
+          <w:lang w:val="en-US"/>
+        </w:rPr>
+        <w:t>– Calls the routine to download AEMET daily weather and, after that, calls Day_0 to Day_3 functions to perform simulations and process results for the current day.</w:t>
+      </w:r>
+    </w:p>
+    <w:p>
+      <w:pPr>
+        <w:rPr>
+          <w:lang w:val="en-US"/>
+        </w:rPr>
+      </w:pPr>
+      <w:r>
+        <w:rPr>
+          <w:i/>
+          <w:lang w:val="en-US"/>
+        </w:rPr>
         <w:t>RecoverDays_Master.R</w:t>
       </w:r>
-      <w:proofErr w:type="spellEnd"/>
       <w:r>
         <w:rPr>
           <w:lang w:val="en-US"/>
@@ -1875,14 +2642,12 @@
         </w:rPr>
         <w:t xml:space="preserve"> process results when, for any reason, </w:t>
       </w:r>
-      <w:proofErr w:type="spellStart"/>
       <w:r>
         <w:rPr>
           <w:lang w:val="en-US"/>
         </w:rPr>
         <w:t>Day_Master.R</w:t>
       </w:r>
-      <w:proofErr w:type="spellEnd"/>
       <w:r>
         <w:rPr>
           <w:lang w:val="en-US"/>
@@ -2081,6 +2846,7 @@
         <w:rPr>
           <w:lang w:val="en-US"/>
         </w:rPr>
+        <w:lastRenderedPageBreak/>
         <w:fldChar w:fldCharType="end"/>
       </w:r>
     </w:p>
@@ -2935,7 +3701,7 @@
 </file>
 
 <file path=customXml/itemProps1.xml><?xml version="1.0" encoding="utf-8"?>
-<ds:datastoreItem xmlns:ds="http://schemas.openxmlformats.org/officeDocument/2006/customXml" ds:itemID="{0EDBB031-6500-43D7-918E-35E36A15ADA4}">
+<ds:datastoreItem xmlns:ds="http://schemas.openxmlformats.org/officeDocument/2006/customXml" ds:itemID="{246FA532-690C-412F-BE16-8C3DB9219EB0}">
   <ds:schemaRefs>
     <ds:schemaRef ds:uri="http://schemas.openxmlformats.org/officeDocument/2006/bibliography"/>
   </ds:schemaRefs>

--- a/Docs/CatDrought service.docx
+++ b/Docs/CatDrought service.docx
@@ -87,31 +87,7 @@
         <w:rPr>
           <w:lang w:val="en-US"/>
         </w:rPr>
-        <w:t xml:space="preserve"> regarding the current</w:t>
-      </w:r>
-      <w:r>
-        <w:rPr>
-          <w:lang w:val="en-US"/>
-        </w:rPr>
-        <w:t>-day</w:t>
-      </w:r>
-      <w:r>
-        <w:rPr>
-          <w:lang w:val="en-US"/>
-        </w:rPr>
-        <w:t xml:space="preserve"> and recent trends in</w:t>
-      </w:r>
-      <w:r>
-        <w:rPr>
-          <w:lang w:val="en-US"/>
-        </w:rPr>
-        <w:t xml:space="preserve"> </w:t>
-      </w:r>
-      <w:r>
-        <w:rPr>
-          <w:lang w:val="en-US"/>
-        </w:rPr>
-        <w:t>water status of forest soils and main tree species</w:t>
+        <w:t xml:space="preserve"> regarding the current-day and recent trends in water status of forest soils and main tree species</w:t>
       </w:r>
       <w:r>
         <w:rPr>
@@ -243,14 +219,14 @@
           <w:b/>
           <w:lang w:val="en-US"/>
         </w:rPr>
-        <w:t xml:space="preserve">Tracked </w:t>
+        <w:t>S</w:t>
       </w:r>
       <w:r>
         <w:rPr>
           <w:b/>
           <w:lang w:val="en-US"/>
         </w:rPr>
-        <w:t xml:space="preserve">soil water balance </w:t>
+        <w:t xml:space="preserve">oil water balance </w:t>
       </w:r>
       <w:r>
         <w:rPr>
@@ -258,6 +234,25 @@
           <w:lang w:val="en-US"/>
         </w:rPr>
         <w:t>variables</w:t>
+      </w:r>
+    </w:p>
+    <w:p>
+      <w:pPr>
+        <w:rPr>
+          <w:lang w:val="en-US"/>
+        </w:rPr>
+      </w:pPr>
+      <w:r>
+        <w:rPr>
+          <w:lang w:val="en-US"/>
+        </w:rPr>
+        <w:t xml:space="preserve">The </w:t>
+      </w:r>
+      <w:r>
+        <w:rPr>
+          <w:lang w:val="en-US"/>
+        </w:rPr>
+        <w:t>following variables are stored every day:</w:t>
       </w:r>
     </w:p>
     <w:tbl>
@@ -1079,6 +1074,13 @@
     <w:p>
       <w:pPr>
         <w:rPr>
+          <w:lang w:val="en-US"/>
+        </w:rPr>
+      </w:pPr>
+    </w:p>
+    <w:p>
+      <w:pPr>
+        <w:rPr>
           <w:b/>
           <w:lang w:val="en-US"/>
         </w:rPr>
@@ -1088,7 +1090,33 @@
           <w:b/>
           <w:lang w:val="en-US"/>
         </w:rPr>
-        <w:t>Tracked plant drought stress variables</w:t>
+        <w:t>Tree</w:t>
+      </w:r>
+      <w:r>
+        <w:rPr>
+          <w:b/>
+          <w:lang w:val="en-US"/>
+        </w:rPr>
+        <w:t xml:space="preserve"> drought stress variables</w:t>
+      </w:r>
+    </w:p>
+    <w:p>
+      <w:pPr>
+        <w:rPr>
+          <w:lang w:val="en-US"/>
+        </w:rPr>
+      </w:pPr>
+      <w:r>
+        <w:rPr>
+          <w:lang w:val="en-US"/>
+        </w:rPr>
+        <w:t xml:space="preserve">For each forest plot, the daily drought stress for every species present is calculated by averaging daily drought stress of plant cohorts of the species, using leaf area index values as weights. </w:t>
+      </w:r>
+      <w:r>
+        <w:rPr>
+          <w:lang w:val="en-US"/>
+        </w:rPr>
+        <w:t>The following species are tracked in terms of their daily drought stress:</w:t>
       </w:r>
     </w:p>
     <w:tbl>
@@ -1676,13 +1704,7 @@
               <w:rPr>
                 <w:lang w:val="en-US"/>
               </w:rPr>
-              <w:t>Quercus</w:t>
-            </w:r>
-            <w:r>
-              <w:rPr>
-                <w:lang w:val="en-US"/>
-              </w:rPr>
-              <w:t>Suber</w:t>
+              <w:t>QuercusSuber</w:t>
             </w:r>
           </w:p>
         </w:tc>
@@ -1759,13 +1781,7 @@
               <w:rPr>
                 <w:lang w:val="en-US"/>
               </w:rPr>
-              <w:t>Quercus</w:t>
-            </w:r>
-            <w:r>
-              <w:rPr>
-                <w:lang w:val="en-US"/>
-              </w:rPr>
-              <w:t>Humilis</w:t>
+              <w:t>QuercusHumilis</w:t>
             </w:r>
           </w:p>
         </w:tc>
@@ -1960,6 +1976,64 @@
               </w:rPr>
               <w:t>sylvatica</w:t>
             </w:r>
+          </w:p>
+        </w:tc>
+        <w:tc>
+          <w:tcPr>
+            <w:tcW w:w="2120" w:type="dxa"/>
+          </w:tcPr>
+          <w:p>
+            <w:pPr>
+              <w:rPr>
+                <w:lang w:val="en-US"/>
+              </w:rPr>
+            </w:pPr>
+            <w:r>
+              <w:rPr>
+                <w:lang w:val="en-US"/>
+              </w:rPr>
+              <w:t>[0,1]</w:t>
+            </w:r>
+          </w:p>
+        </w:tc>
+      </w:tr>
+      <w:tr>
+        <w:tc>
+          <w:tcPr>
+            <w:tcW w:w="2831" w:type="dxa"/>
+          </w:tcPr>
+          <w:p>
+            <w:pPr>
+              <w:rPr>
+                <w:lang w:val="en-US"/>
+              </w:rPr>
+            </w:pPr>
+            <w:r>
+              <w:rPr>
+                <w:lang w:val="en-US"/>
+              </w:rPr>
+              <w:t>Overall</w:t>
+            </w:r>
+          </w:p>
+        </w:tc>
+        <w:tc>
+          <w:tcPr>
+            <w:tcW w:w="3543" w:type="dxa"/>
+          </w:tcPr>
+          <w:p>
+            <w:pPr>
+              <w:rPr>
+                <w:lang w:val="en-US"/>
+              </w:rPr>
+            </w:pPr>
+            <w:r>
+              <w:rPr>
+                <w:lang w:val="en-US"/>
+              </w:rPr>
+              <w:t>Average drought stress across all woody plants</w:t>
+            </w:r>
+            <w:bookmarkStart w:id="0" w:name="_GoBack"/>
+            <w:bookmarkEnd w:id="0"/>
           </w:p>
         </w:tc>
         <w:tc>
@@ -1993,6 +2067,13 @@
     <w:p>
       <w:pPr>
         <w:rPr>
+          <w:lang w:val="en-US"/>
+        </w:rPr>
+      </w:pPr>
+    </w:p>
+    <w:p>
+      <w:pPr>
+        <w:rPr>
           <w:b/>
           <w:lang w:val="en-US"/>
         </w:rPr>
@@ -2002,14 +2083,56 @@
           <w:b/>
           <w:lang w:val="en-US"/>
         </w:rPr>
-        <w:t>Displayed</w:t>
-      </w:r>
-      <w:r>
+        <w:t>Mapping</w:t>
+      </w:r>
+    </w:p>
+    <w:p>
+      <w:pPr>
+        <w:rPr>
+          <w:lang w:val="en-US"/>
+        </w:rPr>
+      </w:pPr>
+      <w:r>
+        <w:rPr>
+          <w:lang w:val="en-US"/>
+        </w:rPr>
+        <w:t xml:space="preserve">Variable maps (1 km resolution) are created by interpolation with a spatial kernel (radius 3 km). Displayed areas are limited to forested areas according to the Third Spanish Forest Map (MFE50). </w:t>
+      </w:r>
+      <w:r>
+        <w:rPr>
+          <w:lang w:val="en-US"/>
+        </w:rPr>
+        <w:t>Species-specific drought stress maps (1 km resolution) are created by interpolation with a spatial kernel (radius 3 km). Displayed areas are limited to the distribution of the species according to the Third Spanish Forest Map (MFE50).</w:t>
+      </w:r>
+    </w:p>
+    <w:p>
+      <w:pPr>
         <w:rPr>
           <w:b/>
           <w:lang w:val="en-US"/>
         </w:rPr>
-        <w:t xml:space="preserve"> trends</w:t>
+      </w:pPr>
+    </w:p>
+    <w:p>
+      <w:pPr>
+        <w:rPr>
+          <w:b/>
+          <w:lang w:val="en-US"/>
+        </w:rPr>
+      </w:pPr>
+      <w:r>
+        <w:rPr>
+          <w:b/>
+          <w:lang w:val="en-US"/>
+        </w:rPr>
+        <w:t>T</w:t>
+      </w:r>
+      <w:r>
+        <w:rPr>
+          <w:b/>
+          <w:lang w:val="en-US"/>
+        </w:rPr>
+        <w:t>rends</w:t>
       </w:r>
     </w:p>
     <w:tbl>
@@ -2342,13 +2465,7 @@
         <w:rPr>
           <w:lang w:val="en-US"/>
         </w:rPr>
-        <w:t xml:space="preserve">– Creates input for soil water balance model for each plots. </w:t>
-      </w:r>
-      <w:r>
-        <w:rPr>
-          <w:lang w:val="en-US"/>
-        </w:rPr>
-        <w:t>Soil and plant state variables are stored in “/Rdata/Plots”.</w:t>
+        <w:t>– Creates input for soil water balance model for each plots. Soil and plant state variables are stored in “/Rdata/Plots”.</w:t>
       </w:r>
     </w:p>
     <w:p>
@@ -2506,25 +2623,39 @@
           <w:i/>
           <w:lang w:val="en-US"/>
         </w:rPr>
-        <w:t>PlotYearTrends.R</w:t>
-      </w:r>
-      <w:r>
-        <w:rPr>
-          <w:lang w:val="en-US"/>
-        </w:rPr>
-        <w:t xml:space="preserve"> – </w:t>
-      </w:r>
-      <w:r>
-        <w:rPr>
-          <w:lang w:val="en-US"/>
-        </w:rPr>
-        <w:t xml:space="preserve">Extracts soil water balance status from daily results </w:t>
-      </w:r>
-      <w:r>
-        <w:rPr>
-          <w:lang w:val="en-US"/>
-        </w:rPr>
-        <w:t>to update plot-wise tables that store daily trends for one year. One-year trends are stored in “/Rdata/PlotYearTrends”.</w:t>
+        <w:t>Plot</w:t>
+      </w:r>
+      <w:r>
+        <w:rPr>
+          <w:i/>
+          <w:lang w:val="en-US"/>
+        </w:rPr>
+        <w:t>SWB</w:t>
+      </w:r>
+      <w:r>
+        <w:rPr>
+          <w:i/>
+          <w:lang w:val="en-US"/>
+        </w:rPr>
+        <w:t>YearTrends.R</w:t>
+      </w:r>
+      <w:r>
+        <w:rPr>
+          <w:lang w:val="en-US"/>
+        </w:rPr>
+        <w:t xml:space="preserve"> – Extracts soil water balance status from daily results to update plot-wise tables that store daily trends for one year. One-year trends are stored in “/Rdata/Plot</w:t>
+      </w:r>
+      <w:r>
+        <w:rPr>
+          <w:lang w:val="en-US"/>
+        </w:rPr>
+        <w:t>SWB</w:t>
+      </w:r>
+      <w:r>
+        <w:rPr>
+          <w:lang w:val="en-US"/>
+        </w:rPr>
+        <w:t>YearTrends”.</w:t>
       </w:r>
     </w:p>
     <w:p>
@@ -2544,25 +2675,7 @@
         <w:rPr>
           <w:lang w:val="en-US"/>
         </w:rPr>
-        <w:t xml:space="preserve"> – </w:t>
-      </w:r>
-      <w:r>
-        <w:rPr>
-          <w:lang w:val="en-US"/>
-        </w:rPr>
-        <w:t xml:space="preserve">Extracts </w:t>
-      </w:r>
-      <w:r>
-        <w:rPr>
-          <w:lang w:val="en-US"/>
-        </w:rPr>
-        <w:t>species drought stress</w:t>
-      </w:r>
-      <w:r>
-        <w:rPr>
-          <w:lang w:val="en-US"/>
-        </w:rPr>
-        <w:t xml:space="preserve"> from daily results and shapes it in form of spatial points data frame.</w:t>
+        <w:t xml:space="preserve"> – Extracts species drought stress from daily results and shapes it in form of spatial points data frame.</w:t>
       </w:r>
       <w:r>
         <w:rPr>
@@ -2574,21 +2687,7 @@
         <w:rPr>
           <w:lang w:val="en-US"/>
         </w:rPr>
-        <w:t>Results are stored in “/Rdata/SpatialPoint</w:t>
-      </w:r>
-      <w:r>
-        <w:rPr>
-          <w:lang w:val="en-US"/>
-        </w:rPr>
-        <w:t>DroughtStress</w:t>
-      </w:r>
-      <w:bookmarkStart w:id="0" w:name="_GoBack"/>
-      <w:bookmarkEnd w:id="0"/>
-      <w:r>
-        <w:rPr>
-          <w:lang w:val="en-US"/>
-        </w:rPr>
-        <w:t>Maps”.</w:t>
+        <w:t>Results are stored in “/Rdata/SpatialPointDroughtStressMaps”.</w:t>
       </w:r>
     </w:p>
     <w:p>
@@ -2602,13 +2701,28 @@
           <w:i/>
           <w:lang w:val="en-US"/>
         </w:rPr>
-        <w:t xml:space="preserve">Day_Master.R </w:t>
-      </w:r>
-      <w:r>
-        <w:rPr>
-          <w:lang w:val="en-US"/>
-        </w:rPr>
-        <w:t>– Calls the routine to download AEMET daily weather and, after that, calls Day_0 to Day_3 functions to perform simulations and process results for the current day.</w:t>
+        <w:lastRenderedPageBreak/>
+        <w:t>Day_5_UpdatePlot</w:t>
+      </w:r>
+      <w:r>
+        <w:rPr>
+          <w:i/>
+          <w:lang w:val="en-US"/>
+        </w:rPr>
+        <w:t>DroughtStress</w:t>
+      </w:r>
+      <w:r>
+        <w:rPr>
+          <w:i/>
+          <w:lang w:val="en-US"/>
+        </w:rPr>
+        <w:t>YearTrends.R</w:t>
+      </w:r>
+      <w:r>
+        <w:rPr>
+          <w:lang w:val="en-US"/>
+        </w:rPr>
+        <w:t xml:space="preserve"> – Extracts species drought stress from daily results to update plot-wise tables that store daily trends for one year. One-year trends are stored in “/Rdata/PlotDroughtStressYearTrends”.</w:t>
       </w:r>
     </w:p>
     <w:p>
@@ -2622,61 +2736,13 @@
           <w:i/>
           <w:lang w:val="en-US"/>
         </w:rPr>
-        <w:t>RecoverDays_Master.R</w:t>
-      </w:r>
-      <w:r>
-        <w:rPr>
-          <w:lang w:val="en-US"/>
-        </w:rPr>
-        <w:t xml:space="preserve"> – Used to simulate daily water balance and</w:t>
-      </w:r>
-      <w:r>
-        <w:rPr>
-          <w:lang w:val="en-US"/>
-        </w:rPr>
-        <w:t>/or</w:t>
-      </w:r>
-      <w:r>
-        <w:rPr>
-          <w:lang w:val="en-US"/>
-        </w:rPr>
-        <w:t xml:space="preserve"> process results when, for any reason, </w:t>
-      </w:r>
-      <w:r>
-        <w:rPr>
-          <w:lang w:val="en-US"/>
-        </w:rPr>
-        <w:t>Day_Master.R</w:t>
-      </w:r>
-      <w:r>
-        <w:rPr>
-          <w:lang w:val="en-US"/>
-        </w:rPr>
-        <w:t xml:space="preserve"> </w:t>
-      </w:r>
-      <w:r>
-        <w:rPr>
-          <w:lang w:val="en-US"/>
-        </w:rPr>
-        <w:t>has not been successful</w:t>
-      </w:r>
-      <w:r>
-        <w:rPr>
-          <w:lang w:val="en-US"/>
-        </w:rPr>
-        <w:t>ly completed</w:t>
-      </w:r>
-      <w:r>
-        <w:rPr>
-          <w:lang w:val="en-US"/>
-        </w:rPr>
-        <w:t xml:space="preserve"> in programmed tasks.</w:t>
-      </w:r>
-      <w:r>
-        <w:rPr>
-          <w:lang w:val="en-US"/>
-        </w:rPr>
-        <w:t xml:space="preserve"> Also used to reshape past outputs to current display formats.</w:t>
+        <w:t xml:space="preserve">Day_Master.R </w:t>
+      </w:r>
+      <w:r>
+        <w:rPr>
+          <w:lang w:val="en-US"/>
+        </w:rPr>
+        <w:t>– Calls the routine to download AEMET daily weather and, after that, calls Day_0 to Day_3 functions to perform simulations and process results for the current day.</w:t>
       </w:r>
     </w:p>
     <w:p>
@@ -2685,18 +2751,78 @@
           <w:lang w:val="en-US"/>
         </w:rPr>
       </w:pPr>
+      <w:r>
+        <w:rPr>
+          <w:i/>
+          <w:lang w:val="en-US"/>
+        </w:rPr>
+        <w:t>RecoverDays_Master.R</w:t>
+      </w:r>
+      <w:r>
+        <w:rPr>
+          <w:lang w:val="en-US"/>
+        </w:rPr>
+        <w:t xml:space="preserve"> – Used to simulate daily water balance and</w:t>
+      </w:r>
+      <w:r>
+        <w:rPr>
+          <w:lang w:val="en-US"/>
+        </w:rPr>
+        <w:t>/or</w:t>
+      </w:r>
+      <w:r>
+        <w:rPr>
+          <w:lang w:val="en-US"/>
+        </w:rPr>
+        <w:t xml:space="preserve"> process results when, for any reason, </w:t>
+      </w:r>
+      <w:r>
+        <w:rPr>
+          <w:lang w:val="en-US"/>
+        </w:rPr>
+        <w:t xml:space="preserve">Day_Master.R </w:t>
+      </w:r>
+      <w:r>
+        <w:rPr>
+          <w:lang w:val="en-US"/>
+        </w:rPr>
+        <w:t>has not been successful</w:t>
+      </w:r>
+      <w:r>
+        <w:rPr>
+          <w:lang w:val="en-US"/>
+        </w:rPr>
+        <w:t>ly completed</w:t>
+      </w:r>
+      <w:r>
+        <w:rPr>
+          <w:lang w:val="en-US"/>
+        </w:rPr>
+        <w:t xml:space="preserve"> in programmed tasks.</w:t>
+      </w:r>
+      <w:r>
+        <w:rPr>
+          <w:lang w:val="en-US"/>
+        </w:rPr>
+        <w:t xml:space="preserve"> Also used to reshape past outputs to current display formats.</w:t>
+      </w:r>
     </w:p>
     <w:p>
       <w:pPr>
         <w:rPr>
+          <w:lang w:val="en-US"/>
+        </w:rPr>
+      </w:pPr>
+    </w:p>
+    <w:p>
+      <w:pPr>
+        <w:rPr>
           <w:b/>
-          <w:lang w:val="en-US"/>
         </w:rPr>
       </w:pPr>
       <w:r>
         <w:rPr>
           <w:b/>
-          <w:lang w:val="en-US"/>
         </w:rPr>
         <w:t>References</w:t>
       </w:r>
@@ -2712,6 +2838,7 @@
           <w:rFonts w:ascii="Calibri" w:hAnsi="Calibri" w:cs="Calibri"/>
           <w:noProof/>
           <w:szCs w:val="24"/>
+          <w:lang w:val="en-US"/>
         </w:rPr>
       </w:pPr>
       <w:r>
@@ -2721,9 +2848,6 @@
         <w:fldChar w:fldCharType="begin" w:fldLock="1"/>
       </w:r>
       <w:r>
-        <w:rPr>
-          <w:lang w:val="en-US"/>
-        </w:rPr>
         <w:instrText xml:space="preserve">ADDIN Mendeley Bibliography CSL_BIBLIOGRAPHY </w:instrText>
       </w:r>
       <w:r>
@@ -2757,7 +2881,16 @@
           <w:noProof/>
           <w:szCs w:val="24"/>
         </w:rPr>
-        <w:t xml:space="preserve"> (2015). Coupling a water balance model with forest inventory data to predict drought stress: the role of forest structural changes vs. climate changes. </w:t>
+        <w:t xml:space="preserve"> </w:t>
+      </w:r>
+      <w:r>
+        <w:rPr>
+          <w:rFonts w:ascii="Calibri" w:hAnsi="Calibri" w:cs="Calibri"/>
+          <w:noProof/>
+          <w:szCs w:val="24"/>
+          <w:lang w:val="en-US"/>
+        </w:rPr>
+        <w:t xml:space="preserve">(2015). Coupling a water balance model with forest inventory data to predict drought stress: the role of forest structural changes vs. climate changes. </w:t>
       </w:r>
       <w:r>
         <w:rPr>
@@ -2766,6 +2899,7 @@
           <w:iCs/>
           <w:noProof/>
           <w:szCs w:val="24"/>
+          <w:lang w:val="en-US"/>
         </w:rPr>
         <w:t>Agric. For. Meteorol.</w:t>
       </w:r>
@@ -2774,6 +2908,7 @@
           <w:rFonts w:ascii="Calibri" w:hAnsi="Calibri" w:cs="Calibri"/>
           <w:noProof/>
           <w:szCs w:val="24"/>
+          <w:lang w:val="en-US"/>
         </w:rPr>
         <w:t>, 213, 77–90</w:t>
       </w:r>
@@ -2795,6 +2930,7 @@
           <w:rFonts w:ascii="Calibri" w:hAnsi="Calibri" w:cs="Calibri"/>
           <w:noProof/>
           <w:szCs w:val="24"/>
+          <w:lang w:val="en-US"/>
         </w:rPr>
         <w:br/>
         <w:t xml:space="preserve">2.Chaparro, D., Vayreda, J., Vall-llossera, M., Banque, M., Piles, M., Camps, A., </w:t>
@@ -2806,6 +2942,7 @@
           <w:iCs/>
           <w:noProof/>
           <w:szCs w:val="24"/>
+          <w:lang w:val="en-US"/>
         </w:rPr>
         <w:t>et al.</w:t>
       </w:r>
@@ -2814,6 +2951,7 @@
           <w:rFonts w:ascii="Calibri" w:hAnsi="Calibri" w:cs="Calibri"/>
           <w:noProof/>
           <w:szCs w:val="24"/>
+          <w:lang w:val="en-US"/>
         </w:rPr>
         <w:t xml:space="preserve"> (2016). The Role of Climatic Anomalies and Soil Moisture in the Decline of Drought-Prone Forests. </w:t>
       </w:r>
@@ -2846,7 +2984,6 @@
         <w:rPr>
           <w:lang w:val="en-US"/>
         </w:rPr>
-        <w:lastRenderedPageBreak/>
         <w:fldChar w:fldCharType="end"/>
       </w:r>
     </w:p>
@@ -3701,7 +3838,7 @@
 </file>
 
 <file path=customXml/itemProps1.xml><?xml version="1.0" encoding="utf-8"?>
-<ds:datastoreItem xmlns:ds="http://schemas.openxmlformats.org/officeDocument/2006/customXml" ds:itemID="{246FA532-690C-412F-BE16-8C3DB9219EB0}">
+<ds:datastoreItem xmlns:ds="http://schemas.openxmlformats.org/officeDocument/2006/customXml" ds:itemID="{D99FB506-FB97-4AD0-83C8-CCFA232DB401}">
   <ds:schemaRefs>
     <ds:schemaRef ds:uri="http://schemas.openxmlformats.org/officeDocument/2006/bibliography"/>
   </ds:schemaRefs>
